--- a/++Templated Entries/++ToppGunn/Luc Ferrari/Ferrari, Luc_JG.docx
+++ b/++Templated Entries/++ToppGunn/Luc Ferrari/Ferrari, Luc_JG.docx
@@ -102,6 +102,7 @@
             </w:placeholder>
             <w:text/>
           </w:sdtPr>
+          <w:sdtEndPr/>
           <w:sdtContent>
             <w:tc>
               <w:tcPr>
@@ -428,34 +429,22 @@
               </w:tcPr>
               <w:p>
                 <w:r>
-                  <w:t>French experimental composer Luc Ferrari</w:t>
-                </w:r>
-                <w:r>
+                  <w:t xml:space="preserve">French experimental composer Luc Ferrari (1929-2005) was one of the key figures in the development of electroacoustic music in France during the late 1950s and 1960s. In 1958 he was invited by Pierre Schaeffer, the pioneer of </w:t>
+                </w:r>
+                <w:proofErr w:type="spellStart"/>
+                <w:r>
+                  <w:rPr>
+                    <w:i/>
+                  </w:rPr>
+                  <w:t>musique</w:t>
+                </w:r>
+                <w:proofErr w:type="spellEnd"/>
+                <w:r>
+                  <w:rPr>
+                    <w:i/>
+                  </w:rPr>
                   <w:t xml:space="preserve"> </w:t>
                 </w:r>
-                <w:r>
-                  <w:t>(1929-2005) was one of the key figures in the development of electroacoustic music in France during the late 1950s and 1960s.</w:t>
-                </w:r>
-                <w:r>
-                  <w:t xml:space="preserve"> </w:t>
-                </w:r>
-                <w:r>
-                  <w:t xml:space="preserve">In 1958 he was invited by Pierre Schaeffer, the pioneer of </w:t>
-                </w:r>
-                <w:proofErr w:type="spellStart"/>
-                <w:r>
-                  <w:rPr>
-                    <w:i/>
-                  </w:rPr>
-                  <w:t>musique</w:t>
-                </w:r>
-                <w:proofErr w:type="spellEnd"/>
-                <w:r>
-                  <w:rPr>
-                    <w:i/>
-                  </w:rPr>
-                  <w:t xml:space="preserve"> </w:t>
-                </w:r>
                 <w:proofErr w:type="spellStart"/>
                 <w:r>
                   <w:rPr>
@@ -496,13 +485,7 @@
                   <w:t xml:space="preserve"> musicales</w:t>
                 </w:r>
                 <w:r>
-                  <w:t xml:space="preserve"> (GRM). Ferrari developed his own distinctive approach to electroacoustic composition, what he dubbed “anecdo</w:t>
-                </w:r>
-                <w:r>
-                  <w:t xml:space="preserve">tal music.” </w:t>
-                </w:r>
-                <w:r>
-                  <w:t>Although he is best known for his electroacoustic compositions, Ferrari worked in a wide variety of media and techniques throughout his career.</w:t>
+                  <w:t xml:space="preserve"> (GRM). Ferrari developed his own distinctive approach to electroacoustic composition, what he dubbed “anecdotal music.” Although he is best known for his electroacoustic compositions, Ferrari worked in a wide variety of media and techniques throughout his career.</w:t>
                 </w:r>
               </w:p>
             </w:tc>
@@ -996,14 +979,27 @@
                 <w:pPr>
                   <w:pStyle w:val="Caption"/>
                 </w:pPr>
-                <w:fldSimple w:instr=" SEQ Figure \* ARABIC ">
-                  <w:r>
-                    <w:rPr>
-                      <w:noProof/>
-                    </w:rPr>
-                    <w:t>1</w:t>
-                  </w:r>
-                </w:fldSimple>
+                <w:r>
+                  <w:fldChar w:fldCharType="begin"/>
+                </w:r>
+                <w:r>
+                  <w:instrText xml:space="preserve"> SEQ Figure \* ARABIC </w:instrText>
+                </w:r>
+                <w:r>
+                  <w:fldChar w:fldCharType="separate"/>
+                </w:r>
+                <w:r>
+                  <w:rPr>
+                    <w:noProof/>
+                  </w:rPr>
+                  <w:t>1</w:t>
+                </w:r>
+                <w:r>
+                  <w:rPr>
+                    <w:noProof/>
+                  </w:rPr>
+                  <w:fldChar w:fldCharType="end"/>
+                </w:r>
                 <w:r>
                   <w:t xml:space="preserve"> </w:t>
                 </w:r>
@@ -1057,6 +1053,7 @@
               <w:p>
                 <w:pPr>
                   <w:pStyle w:val="Heading1"/>
+                  <w:outlineLvl w:val="0"/>
                 </w:pPr>
                 <w:r>
                   <w:t>Major Works</w:t>
@@ -1064,7 +1061,7 @@
               </w:p>
               <w:p>
                 <w:pPr>
-                  <w:spacing w:before="120"/>
+                  <w:pStyle w:val="NormalfollowingH2"/>
                 </w:pPr>
                 <w:proofErr w:type="spellStart"/>
                 <w:r>
@@ -1080,7 +1077,7 @@
               </w:p>
               <w:p>
                 <w:pPr>
-                  <w:spacing w:before="120"/>
+                  <w:pStyle w:val="NormalfollowingH2"/>
                 </w:pPr>
                 <w:r>
                   <w:rPr>
@@ -1094,7 +1091,7 @@
               </w:p>
               <w:p>
                 <w:pPr>
-                  <w:spacing w:before="120"/>
+                  <w:pStyle w:val="NormalfollowingH2"/>
                 </w:pPr>
                 <w:r>
                   <w:rPr>
@@ -1116,7 +1113,7 @@
               </w:p>
               <w:p>
                 <w:pPr>
-                  <w:spacing w:before="120"/>
+                  <w:pStyle w:val="NormalfollowingH2"/>
                 </w:pPr>
                 <w:proofErr w:type="spellStart"/>
                 <w:r>
@@ -1132,7 +1129,7 @@
               </w:p>
               <w:p>
                 <w:pPr>
-                  <w:spacing w:before="120"/>
+                  <w:pStyle w:val="NormalfollowingH2"/>
                 </w:pPr>
                 <w:proofErr w:type="spellStart"/>
                 <w:r>
@@ -1154,7 +1151,7 @@
               </w:p>
               <w:p>
                 <w:pPr>
-                  <w:spacing w:before="120"/>
+                  <w:pStyle w:val="NormalfollowingH2"/>
                 </w:pPr>
                 <w:r>
                   <w:rPr>
@@ -1168,7 +1165,7 @@
               </w:p>
               <w:p>
                 <w:pPr>
-                  <w:spacing w:before="120"/>
+                  <w:pStyle w:val="NormalfollowingH2"/>
                 </w:pPr>
                 <w:r>
                   <w:rPr>
@@ -1232,7 +1229,7 @@
               </w:p>
               <w:p>
                 <w:pPr>
-                  <w:spacing w:before="120"/>
+                  <w:pStyle w:val="NormalfollowingH2"/>
                 </w:pPr>
                 <w:r>
                   <w:rPr>
@@ -1268,7 +1265,7 @@
               </w:p>
               <w:p>
                 <w:pPr>
-                  <w:spacing w:before="120"/>
+                  <w:pStyle w:val="NormalfollowingH2"/>
                   <w:rPr>
                     <w:i/>
                   </w:rPr>
@@ -1350,7 +1347,7 @@
               </w:p>
               <w:p>
                 <w:pPr>
-                  <w:spacing w:before="120"/>
+                  <w:pStyle w:val="NormalfollowingH2"/>
                 </w:pPr>
                 <w:r>
                   <w:rPr>
@@ -1400,7 +1397,7 @@
               </w:p>
               <w:p>
                 <w:pPr>
-                  <w:spacing w:before="120"/>
+                  <w:pStyle w:val="NormalfollowingH2"/>
                 </w:pPr>
                 <w:r>
                   <w:rPr>
@@ -1442,7 +1439,7 @@
               </w:p>
               <w:p>
                 <w:pPr>
-                  <w:spacing w:before="120"/>
+                  <w:pStyle w:val="NormalfollowingH2"/>
                 </w:pPr>
                 <w:r>
                   <w:rPr>
@@ -1484,7 +1481,7 @@
               </w:p>
               <w:p>
                 <w:pPr>
-                  <w:spacing w:before="120"/>
+                  <w:pStyle w:val="NormalfollowingH2"/>
                 </w:pPr>
                 <w:r>
                   <w:rPr>
@@ -1506,7 +1503,7 @@
               </w:p>
               <w:p>
                 <w:pPr>
-                  <w:spacing w:before="120"/>
+                  <w:pStyle w:val="NormalfollowingH2"/>
                 </w:pPr>
                 <w:r>
                   <w:rPr>
@@ -1548,7 +1545,7 @@
               </w:p>
               <w:p>
                 <w:pPr>
-                  <w:spacing w:before="120"/>
+                  <w:pStyle w:val="NormalfollowingH2"/>
                 </w:pPr>
                 <w:proofErr w:type="spellStart"/>
                 <w:r>
@@ -1620,7 +1617,7 @@
               </w:p>
               <w:p>
                 <w:pPr>
-                  <w:spacing w:before="120"/>
+                  <w:pStyle w:val="NormalfollowingH2"/>
                 </w:pPr>
                 <w:r>
                   <w:rPr>
@@ -1648,7 +1645,7 @@
               </w:p>
               <w:p>
                 <w:pPr>
-                  <w:spacing w:before="120"/>
+                  <w:pStyle w:val="NormalfollowingH2"/>
                 </w:pPr>
                 <w:proofErr w:type="spellStart"/>
                 <w:r>
@@ -1670,7 +1667,7 @@
               </w:p>
               <w:p>
                 <w:pPr>
-                  <w:spacing w:before="120"/>
+                  <w:pStyle w:val="NormalfollowingH2"/>
                 </w:pPr>
                 <w:r>
                   <w:rPr>
@@ -1698,7 +1695,7 @@
               </w:p>
               <w:p>
                 <w:pPr>
-                  <w:spacing w:before="120"/>
+                  <w:pStyle w:val="NormalfollowingH2"/>
                 </w:pPr>
                 <w:r>
                   <w:rPr>
@@ -1755,6 +1752,7 @@
               <w:t>:</w:t>
             </w:r>
           </w:p>
+          <w:p/>
           <w:sdt>
             <w:sdtPr>
               <w:alias w:val="Further reading"/>
@@ -1772,6 +1770,7 @@
                     <w:id w:val="-1688672542"/>
                     <w:citation/>
                   </w:sdtPr>
+                  <w:sdtEndPr/>
                   <w:sdtContent>
                     <w:r>
                       <w:fldChar w:fldCharType="begin"/>
@@ -1805,6 +1804,7 @@
                     <w:id w:val="19215071"/>
                     <w:citation/>
                   </w:sdtPr>
+                  <w:sdtEndPr/>
                   <w:sdtContent>
                     <w:r>
                       <w:fldChar w:fldCharType="begin"/>
@@ -1832,11 +1832,16 @@
                 </w:sdt>
               </w:p>
               <w:p>
+                <w:bookmarkStart w:id="0" w:name="_GoBack"/>
+                <w:bookmarkEnd w:id="0"/>
+              </w:p>
+              <w:p>
                 <w:sdt>
                   <w:sdtPr>
                     <w:id w:val="1617944042"/>
                     <w:citation/>
                   </w:sdtPr>
+                  <w:sdtEndPr/>
                   <w:sdtContent>
                     <w:r>
                       <w:fldChar w:fldCharType="begin"/>
@@ -1870,6 +1875,7 @@
                     <w:id w:val="585652803"/>
                     <w:citation/>
                   </w:sdtPr>
+                  <w:sdtEndPr/>
                   <w:sdtContent>
                     <w:r>
                       <w:fldChar w:fldCharType="begin"/>
@@ -1903,6 +1909,7 @@
                     <w:id w:val="-352192244"/>
                     <w:citation/>
                   </w:sdtPr>
+                  <w:sdtEndPr/>
                   <w:sdtContent>
                     <w:r>
                       <w:fldChar w:fldCharType="begin"/>
@@ -1929,8 +1936,6 @@
                   </w:sdtContent>
                 </w:sdt>
               </w:p>
-              <w:bookmarkStart w:id="0" w:name="_GoBack" w:displacedByCustomXml="next"/>
-              <w:bookmarkEnd w:id="0" w:displacedByCustomXml="next"/>
             </w:sdtContent>
           </w:sdt>
         </w:tc>
@@ -3613,13 +3618,7 @@
             <w:rPr>
               <w:rStyle w:val="PlaceholderText"/>
             </w:rPr>
-            <w:t>[Last</w:t>
-          </w:r>
-          <w:r>
-            <w:rPr>
-              <w:rStyle w:val="PlaceholderText"/>
-            </w:rPr>
-            <w:t xml:space="preserve"> name]</w:t>
+            <w:t>[Last name]</w:t>
           </w:r>
         </w:p>
       </w:docPartBody>
@@ -3922,8 +3921,9 @@
     <w:panose1 w:val="020B0604030504040204"/>
     <w:charset w:val="00"/>
     <w:family w:val="swiss"/>
+    <w:notTrueType/>
     <w:pitch w:val="variable"/>
-    <w:sig w:usb0="E1002EFF" w:usb1="C000605B" w:usb2="00000029" w:usb3="00000000" w:csb0="000101FF" w:csb1="00000000"/>
+    <w:sig w:usb0="00000003" w:usb1="00000000" w:usb2="00000000" w:usb3="00000000" w:csb0="00000001" w:csb1="00000000"/>
   </w:font>
   <w:font w:name="Cambria">
     <w:panose1 w:val="02040503050406030204"/>
@@ -3950,6 +3950,8 @@
   <w:rsids>
     <w:rsidRoot w:val="00204074"/>
     <w:rsid w:val="00204074"/>
+    <w:rsid w:val="00552058"/>
+    <w:rsid w:val="00941697"/>
   </w:rsids>
   <m:mathPr>
     <m:mathFont m:val="Cambria Math"/>
@@ -4697,7 +4699,7 @@
   <a:extraClrSchemeLst/>
   <a:extLst>
     <a:ext uri="{05A4C25C-085E-4340-85A3-A5531E510DB2}">
-      <thm15:themeFamily xmlns:thm15="http://schemas.microsoft.com/office/thememl/2012/main" xmlns="" name="Office Theme" id="{62F939B6-93AF-4DB8-9C6B-D6C7DFDC589F}" vid="{4A3C46E8-61CC-4603-A589-7422A47A8E4A}"/>
+      <thm15:themeFamily xmlns="" xmlns:thm15="http://schemas.microsoft.com/office/thememl/2012/main" name="Office Theme" id="{62F939B6-93AF-4DB8-9C6B-D6C7DFDC589F}" vid="{4A3C46E8-61CC-4603-A589-7422A47A8E4A}"/>
     </a:ext>
   </a:extLst>
 </a:theme>
@@ -4827,7 +4829,7 @@
 </file>
 
 <file path=customXml/itemProps1.xml><?xml version="1.0" encoding="utf-8"?>
-<ds:datastoreItem xmlns:ds="http://schemas.openxmlformats.org/officeDocument/2006/customXml" ds:itemID="{81691DB2-9F1C-4735-9B65-A79C2E945E9A}">
+<ds:datastoreItem xmlns:ds="http://schemas.openxmlformats.org/officeDocument/2006/customXml" ds:itemID="{4BAEC508-A2FB-4CE8-9AB0-81CBC0E2928A}">
   <ds:schemaRefs>
     <ds:schemaRef ds:uri="http://schemas.openxmlformats.org/officeDocument/2006/bibliography"/>
   </ds:schemaRefs>
